--- a/ArduinoAlarm.docx
+++ b/ArduinoAlarm.docx
@@ -4402,6 +4402,29 @@
       <w:r>
         <w:t xml:space="preserve"> Derudover kan dette projekt tilgås fra </w:t>
       </w:r>
+      <w:hyperlink r:id="rId20" w:history="1">
+        <w:r>
+          <w:rPr>
+            <w:rStyle w:val="Hyperlink"/>
+          </w:rPr>
+          <w:t>https://github.com/</w:t>
+        </w:r>
+        <w:r>
+          <w:rPr>
+            <w:rStyle w:val="Hyperlink"/>
+          </w:rPr>
+          <w:t>J</w:t>
+        </w:r>
+        <w:r>
+          <w:rPr>
+            <w:rStyle w:val="Hyperlink"/>
+          </w:rPr>
+          <w:t>unil8/AlarmSystem</w:t>
+        </w:r>
+      </w:hyperlink>
+      <w:r>
+        <w:t xml:space="preserve"> </w:t>
+      </w:r>
     </w:p>
     <w:p>
       <w:pPr>
@@ -4450,7 +4473,7 @@
                     <pic:cNvPicPr/>
                   </pic:nvPicPr>
                   <pic:blipFill>
-                    <a:blip r:embed="rId20"/>
+                    <a:blip r:embed="rId21"/>
                     <a:stretch>
                       <a:fillRect/>
                     </a:stretch>
@@ -4487,7 +4510,7 @@
       <w:bookmarkEnd w:id="14"/>
     </w:p>
     <w:p>
-      <w:hyperlink r:id="rId21" w:history="1">
+      <w:hyperlink r:id="rId22" w:history="1">
         <w:r>
           <w:rPr>
             <w:rStyle w:val="Hyperlink"/>
@@ -4500,7 +4523,7 @@
       </w:r>
     </w:p>
     <w:p>
-      <w:hyperlink r:id="rId22" w:history="1">
+      <w:hyperlink r:id="rId23" w:history="1">
         <w:r>
           <w:rPr>
             <w:rStyle w:val="Hyperlink"/>
@@ -4513,7 +4536,7 @@
       </w:r>
     </w:p>
     <w:p>
-      <w:hyperlink r:id="rId23" w:history="1">
+      <w:hyperlink r:id="rId24" w:history="1">
         <w:r>
           <w:rPr>
             <w:rStyle w:val="Hyperlink"/>
@@ -4526,7 +4549,7 @@
       </w:r>
     </w:p>
     <w:p>
-      <w:hyperlink r:id="rId24" w:history="1">
+      <w:hyperlink r:id="rId25" w:history="1">
         <w:r>
           <w:rPr>
             <w:rStyle w:val="Hyperlink"/>
@@ -4536,7 +4559,7 @@
       </w:hyperlink>
     </w:p>
     <w:p>
-      <w:hyperlink r:id="rId25" w:history="1">
+      <w:hyperlink r:id="rId26" w:history="1">
         <w:r>
           <w:rPr>
             <w:rStyle w:val="Hyperlink"/>
@@ -4549,7 +4572,7 @@
       </w:r>
     </w:p>
     <w:p>
-      <w:hyperlink r:id="rId26" w:history="1">
+      <w:hyperlink r:id="rId27" w:history="1">
         <w:r>
           <w:rPr>
             <w:rStyle w:val="Hyperlink"/>
@@ -4703,7 +4726,7 @@
       </w:r>
     </w:p>
     <w:p>
-      <w:hyperlink r:id="rId27" w:history="1">
+      <w:hyperlink r:id="rId28" w:history="1">
         <w:r>
           <w:rPr>
             <w:rStyle w:val="Hyperlink"/>
@@ -4841,7 +4864,7 @@
       </w:pPr>
     </w:p>
     <w:sectPr>
-      <w:headerReference w:type="default" r:id="rId28"/>
+      <w:headerReference w:type="default" r:id="rId29"/>
       <w:pgSz w:w="11906" w:h="16838"/>
       <w:pgMar w:top="1701" w:right="1134" w:bottom="1701" w:left="1134" w:header="708" w:footer="708" w:gutter="0"/>
       <w:cols w:space="708"/>
